--- a/Docs/UTN_FRD_C14.docx
+++ b/Docs/UTN_FRD_C14.docx
@@ -10,13 +10,1403 @@
         <w:t xml:space="preserve">Clase </w:t>
       </w:r>
       <w:r>
-        <w:t>13</w:t>
+        <w:t>1</w:t>
+      </w:r>
+      <w:r>
+        <w:t>4</w:t>
+      </w:r>
+    </w:p>
+    <w:p>
+      <w:pPr>
+        <w:pStyle w:val="Heading1"/>
+      </w:pPr>
+      <w:proofErr w:type="spellStart"/>
+      <w:r>
+        <w:t>Gestion</w:t>
+      </w:r>
+      <w:proofErr w:type="spellEnd"/>
+      <w:r>
+        <w:t xml:space="preserve"> de Discos (RAID LBM)</w:t>
+      </w:r>
+    </w:p>
+    <w:p>
+      <w:r>
+        <w:drawing>
+          <wp:inline distT="0" distB="0" distL="0" distR="0" wp14:anchorId="0A184C0A" wp14:editId="1630AC0E">
+            <wp:extent cx="5400040" cy="1430020"/>
+            <wp:effectExtent l="0" t="0" r="0" b="0"/>
+            <wp:docPr id="89248531" name="Picture 1"/>
+            <wp:cNvGraphicFramePr>
+              <a:graphicFrameLocks xmlns:a="http://schemas.openxmlformats.org/drawingml/2006/main" noChangeAspect="1"/>
+            </wp:cNvGraphicFramePr>
+            <a:graphic xmlns:a="http://schemas.openxmlformats.org/drawingml/2006/main">
+              <a:graphicData uri="http://schemas.openxmlformats.org/drawingml/2006/picture">
+                <pic:pic xmlns:pic="http://schemas.openxmlformats.org/drawingml/2006/picture">
+                  <pic:nvPicPr>
+                    <pic:cNvPr id="89248531" name=""/>
+                    <pic:cNvPicPr/>
+                  </pic:nvPicPr>
+                  <pic:blipFill>
+                    <a:blip r:embed="rId4"/>
+                    <a:stretch>
+                      <a:fillRect/>
+                    </a:stretch>
+                  </pic:blipFill>
+                  <pic:spPr>
+                    <a:xfrm>
+                      <a:off x="0" y="0"/>
+                      <a:ext cx="5400040" cy="1430020"/>
+                    </a:xfrm>
+                    <a:prstGeom prst="rect">
+                      <a:avLst/>
+                    </a:prstGeom>
+                  </pic:spPr>
+                </pic:pic>
+              </a:graphicData>
+            </a:graphic>
+          </wp:inline>
+        </w:drawing>
+      </w:r>
+    </w:p>
+    <w:p>
+      <w:r>
+        <w:drawing>
+          <wp:inline distT="0" distB="0" distL="0" distR="0" wp14:anchorId="151FE6DA" wp14:editId="7634966A">
+            <wp:extent cx="6447709" cy="3160166"/>
+            <wp:effectExtent l="0" t="0" r="0" b="2540"/>
+            <wp:docPr id="108579013" name="Picture 1"/>
+            <wp:cNvGraphicFramePr>
+              <a:graphicFrameLocks xmlns:a="http://schemas.openxmlformats.org/drawingml/2006/main" noChangeAspect="1"/>
+            </wp:cNvGraphicFramePr>
+            <a:graphic xmlns:a="http://schemas.openxmlformats.org/drawingml/2006/main">
+              <a:graphicData uri="http://schemas.openxmlformats.org/drawingml/2006/picture">
+                <pic:pic xmlns:pic="http://schemas.openxmlformats.org/drawingml/2006/picture">
+                  <pic:nvPicPr>
+                    <pic:cNvPr id="108579013" name=""/>
+                    <pic:cNvPicPr/>
+                  </pic:nvPicPr>
+                  <pic:blipFill>
+                    <a:blip r:embed="rId5"/>
+                    <a:stretch>
+                      <a:fillRect/>
+                    </a:stretch>
+                  </pic:blipFill>
+                  <pic:spPr>
+                    <a:xfrm>
+                      <a:off x="0" y="0"/>
+                      <a:ext cx="6471078" cy="3171619"/>
+                    </a:xfrm>
+                    <a:prstGeom prst="rect">
+                      <a:avLst/>
+                    </a:prstGeom>
+                  </pic:spPr>
+                </pic:pic>
+              </a:graphicData>
+            </a:graphic>
+          </wp:inline>
+        </w:drawing>
+      </w:r>
+    </w:p>
+    <w:p>
+      <w:r>
+        <w:t xml:space="preserve">Raid </w:t>
+      </w:r>
+      <w:proofErr w:type="gramStart"/>
+      <w:r>
+        <w:t>0 :</w:t>
+      </w:r>
+      <w:proofErr w:type="gramEnd"/>
+      <w:r>
+        <w:t xml:space="preserve"> Mejora </w:t>
+      </w:r>
+      <w:proofErr w:type="spellStart"/>
+      <w:r>
+        <w:t>write</w:t>
+      </w:r>
+      <w:proofErr w:type="spellEnd"/>
+      <w:r>
+        <w:t xml:space="preserve"> y </w:t>
+      </w:r>
+      <w:proofErr w:type="spellStart"/>
+      <w:r>
+        <w:t>read</w:t>
+      </w:r>
+      <w:proofErr w:type="spellEnd"/>
+      <w:r>
+        <w:t xml:space="preserve"> / almacen</w:t>
+      </w:r>
+      <w:r>
+        <w:t xml:space="preserve">amiento pero a costo de que falle una parte y </w:t>
+      </w:r>
+      <w:r>
+        <w:t>se puede perder mucha información si estuviera relacionada.</w:t>
+      </w:r>
+    </w:p>
+    <w:p>
+      <w:r>
+        <w:t xml:space="preserve">Raid 1: El </w:t>
+      </w:r>
+      <w:proofErr w:type="spellStart"/>
+      <w:r>
+        <w:t>mirror</w:t>
+      </w:r>
+      <w:proofErr w:type="spellEnd"/>
+      <w:r>
+        <w:t xml:space="preserve"> de siempre</w:t>
+      </w:r>
+    </w:p>
+    <w:p>
+      <w:r>
+        <w:t xml:space="preserve">Raid 5: </w:t>
+      </w:r>
+      <w:proofErr w:type="spellStart"/>
+      <w:r>
+        <w:t>Ap</w:t>
+      </w:r>
+      <w:proofErr w:type="spellEnd"/>
+      <w:r>
+        <w:t>/</w:t>
+      </w:r>
+      <w:proofErr w:type="spellStart"/>
+      <w:r>
+        <w:t>bp</w:t>
+      </w:r>
+      <w:proofErr w:type="spellEnd"/>
+      <w:r>
+        <w:t>/</w:t>
+      </w:r>
+      <w:proofErr w:type="spellStart"/>
+      <w:r>
+        <w:t>cp</w:t>
+      </w:r>
+      <w:proofErr w:type="spellEnd"/>
+      <w:r>
+        <w:t>/</w:t>
+      </w:r>
+      <w:proofErr w:type="spellStart"/>
+      <w:r>
+        <w:t>dp</w:t>
+      </w:r>
+      <w:proofErr w:type="spellEnd"/>
+      <w:r>
+        <w:t xml:space="preserve"> -&gt; archivo de pa</w:t>
+      </w:r>
+      <w:r>
+        <w:t>ridad</w:t>
+      </w:r>
+      <w:r>
+        <w:t>. Sirve para reconstruir los archivos que se puedan perder</w:t>
+      </w:r>
+      <w:r>
+        <w:t xml:space="preserve"> por fallas</w:t>
+      </w:r>
+    </w:p>
+    <w:p>
+      <w:r>
+        <w:t xml:space="preserve">Raid 10 o 0+1 o 1+0: Porque es un conjunto de </w:t>
+      </w:r>
+      <w:proofErr w:type="spellStart"/>
+      <w:r>
+        <w:t>mirrors</w:t>
+      </w:r>
+      <w:proofErr w:type="spellEnd"/>
+      <w:r>
+        <w:t xml:space="preserve"> en una estructura </w:t>
+      </w:r>
+      <w:proofErr w:type="spellStart"/>
+      <w:r>
+        <w:t>stripe</w:t>
+      </w:r>
+      <w:proofErr w:type="spellEnd"/>
+    </w:p>
+    <w:p>
+      <w:r>
+        <w:br w:type="page"/>
+      </w:r>
+    </w:p>
+    <w:p>
+      <w:r>
+        <w:lastRenderedPageBreak/>
+        <w:drawing>
+          <wp:inline distT="0" distB="0" distL="0" distR="0" wp14:anchorId="3336F66A" wp14:editId="08370876">
+            <wp:extent cx="5303520" cy="2325941"/>
+            <wp:effectExtent l="0" t="0" r="0" b="0"/>
+            <wp:docPr id="1675500120" name="Picture 1"/>
+            <wp:cNvGraphicFramePr>
+              <a:graphicFrameLocks xmlns:a="http://schemas.openxmlformats.org/drawingml/2006/main" noChangeAspect="1"/>
+            </wp:cNvGraphicFramePr>
+            <a:graphic xmlns:a="http://schemas.openxmlformats.org/drawingml/2006/main">
+              <a:graphicData uri="http://schemas.openxmlformats.org/drawingml/2006/picture">
+                <pic:pic xmlns:pic="http://schemas.openxmlformats.org/drawingml/2006/picture">
+                  <pic:nvPicPr>
+                    <pic:cNvPr id="1675500120" name=""/>
+                    <pic:cNvPicPr/>
+                  </pic:nvPicPr>
+                  <pic:blipFill>
+                    <a:blip r:embed="rId6"/>
+                    <a:stretch>
+                      <a:fillRect/>
+                    </a:stretch>
+                  </pic:blipFill>
+                  <pic:spPr>
+                    <a:xfrm>
+                      <a:off x="0" y="0"/>
+                      <a:ext cx="5319889" cy="2333120"/>
+                    </a:xfrm>
+                    <a:prstGeom prst="rect">
+                      <a:avLst/>
+                    </a:prstGeom>
+                  </pic:spPr>
+                </pic:pic>
+              </a:graphicData>
+            </a:graphic>
+          </wp:inline>
+        </w:drawing>
+      </w:r>
+    </w:p>
+    <w:p>
+      <w:r>
+        <w:t>Primero habría que fijarse que tengamos los discos que deberíamos denominar, con el nombre correcto</w:t>
+      </w:r>
+    </w:p>
+    <w:p>
+      <w:r>
+        <w:t xml:space="preserve">Con el comando </w:t>
+      </w:r>
+      <w:proofErr w:type="spellStart"/>
+      <w:r>
+        <w:t>cfdisk</w:t>
+      </w:r>
+      <w:proofErr w:type="spellEnd"/>
+      <w:r>
+        <w:t xml:space="preserve"> &lt;disco&gt;</w:t>
+      </w:r>
+    </w:p>
+    <w:p>
+      <w:r>
+        <w:t>Hay que crear una partición en los discos</w:t>
+      </w:r>
+      <w:r>
+        <w:t>, ya que los discos estaban sin particiones al crearse</w:t>
+      </w:r>
+    </w:p>
+    <w:p>
+      <w:r>
+        <w:drawing>
+          <wp:inline distT="0" distB="0" distL="0" distR="0" wp14:anchorId="1332AA8F" wp14:editId="6B0AB08C">
+            <wp:extent cx="6480810" cy="3444875"/>
+            <wp:effectExtent l="0" t="0" r="0" b="3175"/>
+            <wp:docPr id="1125989432" name="Picture 1"/>
+            <wp:cNvGraphicFramePr>
+              <a:graphicFrameLocks xmlns:a="http://schemas.openxmlformats.org/drawingml/2006/main" noChangeAspect="1"/>
+            </wp:cNvGraphicFramePr>
+            <a:graphic xmlns:a="http://schemas.openxmlformats.org/drawingml/2006/main">
+              <a:graphicData uri="http://schemas.openxmlformats.org/drawingml/2006/picture">
+                <pic:pic xmlns:pic="http://schemas.openxmlformats.org/drawingml/2006/picture">
+                  <pic:nvPicPr>
+                    <pic:cNvPr id="1125989432" name=""/>
+                    <pic:cNvPicPr/>
+                  </pic:nvPicPr>
+                  <pic:blipFill>
+                    <a:blip r:embed="rId7"/>
+                    <a:stretch>
+                      <a:fillRect/>
+                    </a:stretch>
+                  </pic:blipFill>
+                  <pic:spPr>
+                    <a:xfrm>
+                      <a:off x="0" y="0"/>
+                      <a:ext cx="6480810" cy="3444875"/>
+                    </a:xfrm>
+                    <a:prstGeom prst="rect">
+                      <a:avLst/>
+                    </a:prstGeom>
+                  </pic:spPr>
+                </pic:pic>
+              </a:graphicData>
+            </a:graphic>
+          </wp:inline>
+        </w:drawing>
+      </w:r>
+    </w:p>
+    <w:p>
+      <w:r>
+        <w:drawing>
+          <wp:inline distT="0" distB="0" distL="0" distR="0" wp14:anchorId="4DBFF5EE" wp14:editId="1E69C016">
+            <wp:extent cx="6480810" cy="1678305"/>
+            <wp:effectExtent l="0" t="0" r="0" b="0"/>
+            <wp:docPr id="1086376985" name="Picture 1"/>
+            <wp:cNvGraphicFramePr>
+              <a:graphicFrameLocks xmlns:a="http://schemas.openxmlformats.org/drawingml/2006/main" noChangeAspect="1"/>
+            </wp:cNvGraphicFramePr>
+            <a:graphic xmlns:a="http://schemas.openxmlformats.org/drawingml/2006/main">
+              <a:graphicData uri="http://schemas.openxmlformats.org/drawingml/2006/picture">
+                <pic:pic xmlns:pic="http://schemas.openxmlformats.org/drawingml/2006/picture">
+                  <pic:nvPicPr>
+                    <pic:cNvPr id="1086376985" name=""/>
+                    <pic:cNvPicPr/>
+                  </pic:nvPicPr>
+                  <pic:blipFill>
+                    <a:blip r:embed="rId8"/>
+                    <a:stretch>
+                      <a:fillRect/>
+                    </a:stretch>
+                  </pic:blipFill>
+                  <pic:spPr>
+                    <a:xfrm>
+                      <a:off x="0" y="0"/>
+                      <a:ext cx="6480810" cy="1678305"/>
+                    </a:xfrm>
+                    <a:prstGeom prst="rect">
+                      <a:avLst/>
+                    </a:prstGeom>
+                  </pic:spPr>
+                </pic:pic>
+              </a:graphicData>
+            </a:graphic>
+          </wp:inline>
+        </w:drawing>
+      </w:r>
+    </w:p>
+    <w:p>
+      <w:r>
+        <w:lastRenderedPageBreak/>
+        <w:t xml:space="preserve">Para crear el raid, usamos el </w:t>
+      </w:r>
+      <w:proofErr w:type="spellStart"/>
+      <w:r>
+        <w:t>root</w:t>
+      </w:r>
+      <w:proofErr w:type="spellEnd"/>
+      <w:r>
+        <w:t>. Para mas comodidad y no usar tanto sudo</w:t>
+      </w:r>
+    </w:p>
+    <w:p>
+      <w:pPr>
+        <w:pStyle w:val="Commandos"/>
+        <w:rPr>
+          <w:lang w:val="en-US"/>
+        </w:rPr>
+      </w:pPr>
+      <w:r>
+        <w:rPr>
+          <w:lang w:val="en-US"/>
+        </w:rPr>
+        <w:t xml:space="preserve">//Command: </w:t>
+      </w:r>
+      <w:proofErr w:type="spellStart"/>
+      <w:r>
+        <w:rPr>
+          <w:lang w:val="en-US"/>
+        </w:rPr>
+        <w:t>mdamd</w:t>
+      </w:r>
+      <w:proofErr w:type="spellEnd"/>
+      <w:r>
+        <w:rPr>
+          <w:lang w:val="en-US"/>
+        </w:rPr>
+        <w:t xml:space="preserve"> --create --verbose /dev/</w:t>
+      </w:r>
+      <w:r>
+        <w:rPr>
+          <w:lang w:val="en-US"/>
+        </w:rPr>
+        <w:t>md0 --level=raid5 --raid-devices=3 /deb/sdb1 /dev/sdc1 /dev/sdd1</w:t>
+      </w:r>
+    </w:p>
+    <w:p>
+      <w:r>
+        <w:t xml:space="preserve">--verbose: modo detallado </w:t>
+      </w:r>
+      <w:proofErr w:type="spellStart"/>
+      <w:r>
+        <w:t>asi</w:t>
+      </w:r>
+      <w:proofErr w:type="spellEnd"/>
+      <w:r>
+        <w:t xml:space="preserve"> m</w:t>
+      </w:r>
+      <w:r>
+        <w:t>e va diciendo lo que esta haciendo al momento de crear</w:t>
+      </w:r>
+    </w:p>
+    <w:p>
+      <w:r>
+        <w:t>/</w:t>
+      </w:r>
+      <w:proofErr w:type="spellStart"/>
+      <w:r>
+        <w:t>dev</w:t>
+      </w:r>
+      <w:proofErr w:type="spellEnd"/>
+      <w:r>
+        <w:t xml:space="preserve">/md0: la interfaz </w:t>
+      </w:r>
+    </w:p>
+    <w:p>
+      <w:r>
+        <w:t>--</w:t>
+      </w:r>
+      <w:proofErr w:type="spellStart"/>
+      <w:proofErr w:type="gramStart"/>
+      <w:r>
+        <w:t>level</w:t>
+      </w:r>
+      <w:proofErr w:type="spellEnd"/>
+      <w:r>
+        <w:t xml:space="preserve"> :</w:t>
+      </w:r>
+      <w:proofErr w:type="gramEnd"/>
+      <w:r>
+        <w:t xml:space="preserve"> es para decir que raid se va a hacer</w:t>
+      </w:r>
+    </w:p>
+    <w:p>
+      <w:r>
+        <w:t>--raid-</w:t>
+      </w:r>
+      <w:proofErr w:type="spellStart"/>
+      <w:r>
+        <w:t>devices</w:t>
+      </w:r>
+      <w:proofErr w:type="spellEnd"/>
+      <w:r>
+        <w:t>: la cantidad de discos que se van a usar</w:t>
+      </w:r>
+    </w:p>
+    <w:p>
+      <w:r>
+        <w:t xml:space="preserve">&lt;discos&gt;: son las “rutas” de los discos o nombres de los </w:t>
+      </w:r>
+      <w:proofErr w:type="spellStart"/>
+      <w:r>
+        <w:t>dicos</w:t>
+      </w:r>
+      <w:proofErr w:type="spellEnd"/>
+      <w:r>
+        <w:t xml:space="preserve"> que se van a usar</w:t>
+      </w:r>
+      <w:r>
+        <w:t xml:space="preserve"> para raid</w:t>
+      </w:r>
+    </w:p>
+    <w:p>
+      <w:pPr>
+        <w:pStyle w:val="Heading1"/>
+      </w:pPr>
+      <w:r>
+        <w:t>IMPORTANTE</w:t>
+      </w:r>
+    </w:p>
+    <w:p>
+      <w:r>
+        <w:t xml:space="preserve">Si solo se hace esto y no se carga en un archivo </w:t>
+      </w:r>
+      <w:proofErr w:type="spellStart"/>
+      <w:r>
+        <w:t>mdadm.conf</w:t>
+      </w:r>
+      <w:proofErr w:type="spellEnd"/>
+      <w:r>
+        <w:t xml:space="preserve"> el raid va a dar error</w:t>
+      </w:r>
+    </w:p>
+    <w:p>
+      <w:r>
+        <w:drawing>
+          <wp:inline distT="0" distB="0" distL="0" distR="0" wp14:anchorId="1FED83CF" wp14:editId="7625104A">
+            <wp:extent cx="6480810" cy="1853565"/>
+            <wp:effectExtent l="0" t="0" r="0" b="0"/>
+            <wp:docPr id="812412568" name="Picture 1"/>
+            <wp:cNvGraphicFramePr>
+              <a:graphicFrameLocks xmlns:a="http://schemas.openxmlformats.org/drawingml/2006/main" noChangeAspect="1"/>
+            </wp:cNvGraphicFramePr>
+            <a:graphic xmlns:a="http://schemas.openxmlformats.org/drawingml/2006/main">
+              <a:graphicData uri="http://schemas.openxmlformats.org/drawingml/2006/picture">
+                <pic:pic xmlns:pic="http://schemas.openxmlformats.org/drawingml/2006/picture">
+                  <pic:nvPicPr>
+                    <pic:cNvPr id="812412568" name=""/>
+                    <pic:cNvPicPr/>
+                  </pic:nvPicPr>
+                  <pic:blipFill>
+                    <a:blip r:embed="rId9"/>
+                    <a:stretch>
+                      <a:fillRect/>
+                    </a:stretch>
+                  </pic:blipFill>
+                  <pic:spPr>
+                    <a:xfrm>
+                      <a:off x="0" y="0"/>
+                      <a:ext cx="6480810" cy="1853565"/>
+                    </a:xfrm>
+                    <a:prstGeom prst="rect">
+                      <a:avLst/>
+                    </a:prstGeom>
+                  </pic:spPr>
+                </pic:pic>
+              </a:graphicData>
+            </a:graphic>
+          </wp:inline>
+        </w:drawing>
+      </w:r>
+    </w:p>
+    <w:p>
+      <w:r>
+        <w:t>Y a su vez, se debe cargar en /</w:t>
+      </w:r>
+      <w:proofErr w:type="spellStart"/>
+      <w:r>
+        <w:t>etc</w:t>
+      </w:r>
+      <w:proofErr w:type="spellEnd"/>
+      <w:r>
+        <w:t>/</w:t>
+      </w:r>
+      <w:proofErr w:type="spellStart"/>
+      <w:r>
+        <w:t>fstab</w:t>
+      </w:r>
+      <w:proofErr w:type="spellEnd"/>
+      <w:r>
+        <w:t xml:space="preserve"> para logar la persistencia</w:t>
+      </w:r>
+      <w:r>
+        <w:br/>
+        <w:t>Sino se tiene que montar cada vez que se inicia en el sistema</w:t>
+      </w:r>
+    </w:p>
+    <w:p>
+      <w:r>
+        <w:drawing>
+          <wp:inline distT="0" distB="0" distL="0" distR="0" wp14:anchorId="3CA406B6" wp14:editId="38E638DB">
+            <wp:extent cx="6480810" cy="1155065"/>
+            <wp:effectExtent l="0" t="0" r="0" b="6985"/>
+            <wp:docPr id="1623345400" name="Picture 1"/>
+            <wp:cNvGraphicFramePr>
+              <a:graphicFrameLocks xmlns:a="http://schemas.openxmlformats.org/drawingml/2006/main" noChangeAspect="1"/>
+            </wp:cNvGraphicFramePr>
+            <a:graphic xmlns:a="http://schemas.openxmlformats.org/drawingml/2006/main">
+              <a:graphicData uri="http://schemas.openxmlformats.org/drawingml/2006/picture">
+                <pic:pic xmlns:pic="http://schemas.openxmlformats.org/drawingml/2006/picture">
+                  <pic:nvPicPr>
+                    <pic:cNvPr id="1623345400" name=""/>
+                    <pic:cNvPicPr/>
+                  </pic:nvPicPr>
+                  <pic:blipFill>
+                    <a:blip r:embed="rId10"/>
+                    <a:stretch>
+                      <a:fillRect/>
+                    </a:stretch>
+                  </pic:blipFill>
+                  <pic:spPr>
+                    <a:xfrm>
+                      <a:off x="0" y="0"/>
+                      <a:ext cx="6480810" cy="1155065"/>
+                    </a:xfrm>
+                    <a:prstGeom prst="rect">
+                      <a:avLst/>
+                    </a:prstGeom>
+                  </pic:spPr>
+                </pic:pic>
+              </a:graphicData>
+            </a:graphic>
+          </wp:inline>
+        </w:drawing>
+      </w:r>
+    </w:p>
+    <w:p>
+      <w:r>
+        <w:t xml:space="preserve">Importante utilizar el </w:t>
+      </w:r>
+      <w:proofErr w:type="spellStart"/>
+      <w:r>
+        <w:t>update-initramfs</w:t>
+      </w:r>
+      <w:proofErr w:type="spellEnd"/>
+      <w:r>
+        <w:t xml:space="preserve"> -u ya que actualiza las instrucciones de arranque y </w:t>
+      </w:r>
+      <w:proofErr w:type="spellStart"/>
+      <w:r>
+        <w:t>asi</w:t>
+      </w:r>
+      <w:proofErr w:type="spellEnd"/>
+      <w:r>
+        <w:t xml:space="preserve"> este en las rutinas de arranque (ósea cada vez que inicia el sistema, se monta el raid)</w:t>
+      </w:r>
+    </w:p>
+    <w:p>
+      <w:r>
+        <w:br w:type="page"/>
+      </w:r>
+    </w:p>
+    <w:p>
+      <w:pPr>
+        <w:pStyle w:val="Heading1"/>
+      </w:pPr>
+      <w:r>
+        <w:lastRenderedPageBreak/>
+        <w:t>Administración</w:t>
+      </w:r>
+      <w:r>
+        <w:t xml:space="preserve"> de Raid</w:t>
+      </w:r>
+    </w:p>
+    <w:p>
+      <w:r>
+        <w:t xml:space="preserve">Con </w:t>
+      </w:r>
+      <w:proofErr w:type="spellStart"/>
+      <w:r>
+        <w:t>cat</w:t>
+      </w:r>
+      <w:proofErr w:type="spellEnd"/>
+      <w:r>
+        <w:t xml:space="preserve"> /</w:t>
+      </w:r>
+      <w:proofErr w:type="spellStart"/>
+      <w:r>
+        <w:t>proc</w:t>
+      </w:r>
+      <w:proofErr w:type="spellEnd"/>
+      <w:r>
+        <w:t>/</w:t>
+      </w:r>
+      <w:proofErr w:type="spellStart"/>
+      <w:r>
+        <w:t>mdstat</w:t>
+      </w:r>
+      <w:proofErr w:type="spellEnd"/>
+      <w:r>
+        <w:t xml:space="preserve"> podemo</w:t>
+      </w:r>
+      <w:r>
+        <w:t xml:space="preserve">s ver </w:t>
+      </w:r>
+      <w:proofErr w:type="gramStart"/>
+      <w:r>
+        <w:t>los raid</w:t>
+      </w:r>
+      <w:proofErr w:type="gramEnd"/>
+      <w:r>
+        <w:t xml:space="preserve"> que están en uso para monitoreo. Es un comando básico pero útil</w:t>
+      </w:r>
+    </w:p>
+    <w:p>
+      <w:r>
+        <w:t xml:space="preserve">Para saber que funciona, se ven las [UUU] si estuvieran unos guiones es que </w:t>
+      </w:r>
+      <w:proofErr w:type="spellStart"/>
+      <w:r>
+        <w:t>esta</w:t>
+      </w:r>
+      <w:proofErr w:type="spellEnd"/>
+      <w:r>
+        <w:t xml:space="preserve"> fallando</w:t>
+      </w:r>
+    </w:p>
+    <w:p>
+      <w:r>
+        <w:drawing>
+          <wp:inline distT="0" distB="0" distL="0" distR="0" wp14:anchorId="762B047F" wp14:editId="5A5237D0">
+            <wp:extent cx="6480810" cy="1439545"/>
+            <wp:effectExtent l="0" t="0" r="0" b="8255"/>
+            <wp:docPr id="545025207" name="Picture 1"/>
+            <wp:cNvGraphicFramePr>
+              <a:graphicFrameLocks xmlns:a="http://schemas.openxmlformats.org/drawingml/2006/main" noChangeAspect="1"/>
+            </wp:cNvGraphicFramePr>
+            <a:graphic xmlns:a="http://schemas.openxmlformats.org/drawingml/2006/main">
+              <a:graphicData uri="http://schemas.openxmlformats.org/drawingml/2006/picture">
+                <pic:pic xmlns:pic="http://schemas.openxmlformats.org/drawingml/2006/picture">
+                  <pic:nvPicPr>
+                    <pic:cNvPr id="545025207" name=""/>
+                    <pic:cNvPicPr/>
+                  </pic:nvPicPr>
+                  <pic:blipFill>
+                    <a:blip r:embed="rId11"/>
+                    <a:stretch>
+                      <a:fillRect/>
+                    </a:stretch>
+                  </pic:blipFill>
+                  <pic:spPr>
+                    <a:xfrm>
+                      <a:off x="0" y="0"/>
+                      <a:ext cx="6480810" cy="1439545"/>
+                    </a:xfrm>
+                    <a:prstGeom prst="rect">
+                      <a:avLst/>
+                    </a:prstGeom>
+                  </pic:spPr>
+                </pic:pic>
+              </a:graphicData>
+            </a:graphic>
+          </wp:inline>
+        </w:drawing>
+      </w:r>
+    </w:p>
+    <w:p>
+      <w:r>
+        <w:t xml:space="preserve">El otro comando es </w:t>
+      </w:r>
+      <w:proofErr w:type="spellStart"/>
+      <w:r>
+        <w:t>mdadm</w:t>
+      </w:r>
+      <w:proofErr w:type="spellEnd"/>
+      <w:r>
+        <w:t xml:space="preserve"> --</w:t>
+      </w:r>
+      <w:proofErr w:type="spellStart"/>
+      <w:r>
+        <w:t>detail</w:t>
+      </w:r>
+      <w:proofErr w:type="spellEnd"/>
+      <w:r>
+        <w:t xml:space="preserve"> /</w:t>
+      </w:r>
+      <w:proofErr w:type="spellStart"/>
+      <w:r>
+        <w:t>dev</w:t>
+      </w:r>
+      <w:proofErr w:type="spellEnd"/>
+      <w:r>
+        <w:t>/md0</w:t>
+      </w:r>
+      <w:r>
+        <w:drawing>
+          <wp:inline distT="0" distB="0" distL="0" distR="0" wp14:anchorId="237EBD32" wp14:editId="67ECD991">
+            <wp:extent cx="4548315" cy="3299155"/>
+            <wp:effectExtent l="0" t="0" r="5080" b="0"/>
+            <wp:docPr id="794326836" name="Picture 1"/>
+            <wp:cNvGraphicFramePr>
+              <a:graphicFrameLocks xmlns:a="http://schemas.openxmlformats.org/drawingml/2006/main" noChangeAspect="1"/>
+            </wp:cNvGraphicFramePr>
+            <a:graphic xmlns:a="http://schemas.openxmlformats.org/drawingml/2006/main">
+              <a:graphicData uri="http://schemas.openxmlformats.org/drawingml/2006/picture">
+                <pic:pic xmlns:pic="http://schemas.openxmlformats.org/drawingml/2006/picture">
+                  <pic:nvPicPr>
+                    <pic:cNvPr id="794326836" name=""/>
+                    <pic:cNvPicPr/>
+                  </pic:nvPicPr>
+                  <pic:blipFill>
+                    <a:blip r:embed="rId12"/>
+                    <a:stretch>
+                      <a:fillRect/>
+                    </a:stretch>
+                  </pic:blipFill>
+                  <pic:spPr>
+                    <a:xfrm>
+                      <a:off x="0" y="0"/>
+                      <a:ext cx="4553791" cy="3303127"/>
+                    </a:xfrm>
+                    <a:prstGeom prst="rect">
+                      <a:avLst/>
+                    </a:prstGeom>
+                  </pic:spPr>
+                </pic:pic>
+              </a:graphicData>
+            </a:graphic>
+          </wp:inline>
+        </w:drawing>
+      </w:r>
+    </w:p>
+    <w:p>
+      <w:r>
+        <w:drawing>
+          <wp:inline distT="0" distB="0" distL="0" distR="0" wp14:anchorId="4C4F7E0A" wp14:editId="3BB5258A">
+            <wp:extent cx="4567699" cy="1675181"/>
+            <wp:effectExtent l="0" t="0" r="4445" b="1270"/>
+            <wp:docPr id="894429380" name="Picture 1"/>
+            <wp:cNvGraphicFramePr>
+              <a:graphicFrameLocks xmlns:a="http://schemas.openxmlformats.org/drawingml/2006/main" noChangeAspect="1"/>
+            </wp:cNvGraphicFramePr>
+            <a:graphic xmlns:a="http://schemas.openxmlformats.org/drawingml/2006/main">
+              <a:graphicData uri="http://schemas.openxmlformats.org/drawingml/2006/picture">
+                <pic:pic xmlns:pic="http://schemas.openxmlformats.org/drawingml/2006/picture">
+                  <pic:nvPicPr>
+                    <pic:cNvPr id="894429380" name=""/>
+                    <pic:cNvPicPr/>
+                  </pic:nvPicPr>
+                  <pic:blipFill>
+                    <a:blip r:embed="rId13"/>
+                    <a:stretch>
+                      <a:fillRect/>
+                    </a:stretch>
+                  </pic:blipFill>
+                  <pic:spPr>
+                    <a:xfrm>
+                      <a:off x="0" y="0"/>
+                      <a:ext cx="4596830" cy="1685865"/>
+                    </a:xfrm>
+                    <a:prstGeom prst="rect">
+                      <a:avLst/>
+                    </a:prstGeom>
+                  </pic:spPr>
+                </pic:pic>
+              </a:graphicData>
+            </a:graphic>
+          </wp:inline>
+        </w:drawing>
+      </w:r>
+    </w:p>
+    <w:p>
+      <w:r>
+        <w:br w:type="page"/>
+      </w:r>
+    </w:p>
+    <w:p>
+      <w:r>
+        <w:lastRenderedPageBreak/>
+        <w:drawing>
+          <wp:inline distT="0" distB="0" distL="0" distR="0" wp14:anchorId="129213AE" wp14:editId="5C8B28B3">
+            <wp:extent cx="6480810" cy="2023745"/>
+            <wp:effectExtent l="0" t="0" r="0" b="0"/>
+            <wp:docPr id="700339440" name="Picture 1"/>
+            <wp:cNvGraphicFramePr>
+              <a:graphicFrameLocks xmlns:a="http://schemas.openxmlformats.org/drawingml/2006/main" noChangeAspect="1"/>
+            </wp:cNvGraphicFramePr>
+            <a:graphic xmlns:a="http://schemas.openxmlformats.org/drawingml/2006/main">
+              <a:graphicData uri="http://schemas.openxmlformats.org/drawingml/2006/picture">
+                <pic:pic xmlns:pic="http://schemas.openxmlformats.org/drawingml/2006/picture">
+                  <pic:nvPicPr>
+                    <pic:cNvPr id="700339440" name=""/>
+                    <pic:cNvPicPr/>
+                  </pic:nvPicPr>
+                  <pic:blipFill>
+                    <a:blip r:embed="rId14"/>
+                    <a:stretch>
+                      <a:fillRect/>
+                    </a:stretch>
+                  </pic:blipFill>
+                  <pic:spPr>
+                    <a:xfrm>
+                      <a:off x="0" y="0"/>
+                      <a:ext cx="6480810" cy="2023745"/>
+                    </a:xfrm>
+                    <a:prstGeom prst="rect">
+                      <a:avLst/>
+                    </a:prstGeom>
+                  </pic:spPr>
+                </pic:pic>
+              </a:graphicData>
+            </a:graphic>
+          </wp:inline>
+        </w:drawing>
+      </w:r>
+    </w:p>
+    <w:p>
+      <w:r>
+        <w:t>Apenas falla un disco, sale esto</w:t>
+      </w:r>
+    </w:p>
+    <w:p>
+      <w:r>
+        <w:drawing>
+          <wp:inline distT="0" distB="0" distL="0" distR="0" wp14:anchorId="16A42D15" wp14:editId="4BE89B54">
+            <wp:extent cx="6480810" cy="720725"/>
+            <wp:effectExtent l="0" t="0" r="0" b="3175"/>
+            <wp:docPr id="1315481509" name="Picture 1"/>
+            <wp:cNvGraphicFramePr>
+              <a:graphicFrameLocks xmlns:a="http://schemas.openxmlformats.org/drawingml/2006/main" noChangeAspect="1"/>
+            </wp:cNvGraphicFramePr>
+            <a:graphic xmlns:a="http://schemas.openxmlformats.org/drawingml/2006/main">
+              <a:graphicData uri="http://schemas.openxmlformats.org/drawingml/2006/picture">
+                <pic:pic xmlns:pic="http://schemas.openxmlformats.org/drawingml/2006/picture">
+                  <pic:nvPicPr>
+                    <pic:cNvPr id="1315481509" name=""/>
+                    <pic:cNvPicPr/>
+                  </pic:nvPicPr>
+                  <pic:blipFill>
+                    <a:blip r:embed="rId15"/>
+                    <a:stretch>
+                      <a:fillRect/>
+                    </a:stretch>
+                  </pic:blipFill>
+                  <pic:spPr>
+                    <a:xfrm>
+                      <a:off x="0" y="0"/>
+                      <a:ext cx="6480810" cy="720725"/>
+                    </a:xfrm>
+                    <a:prstGeom prst="rect">
+                      <a:avLst/>
+                    </a:prstGeom>
+                  </pic:spPr>
+                </pic:pic>
+              </a:graphicData>
+            </a:graphic>
+          </wp:inline>
+        </w:drawing>
+      </w:r>
+    </w:p>
+    <w:p>
+      <w:r>
+        <w:t>Nos fijamos como están los discos</w:t>
+      </w:r>
+    </w:p>
+    <w:p>
+      <w:r>
+        <w:t xml:space="preserve">Nos sale una F de </w:t>
+      </w:r>
+      <w:proofErr w:type="spellStart"/>
+      <w:r>
+        <w:t>faulty</w:t>
+      </w:r>
+      <w:proofErr w:type="spellEnd"/>
+      <w:r>
+        <w:t xml:space="preserve"> también, para que sepamos que </w:t>
+      </w:r>
+      <w:proofErr w:type="spellStart"/>
+      <w:r>
+        <w:t>esta</w:t>
+      </w:r>
+      <w:proofErr w:type="spellEnd"/>
+      <w:r>
+        <w:t xml:space="preserve"> fallando</w:t>
+      </w:r>
+    </w:p>
+    <w:p>
+      <w:r>
+        <w:drawing>
+          <wp:inline distT="0" distB="0" distL="0" distR="0" wp14:anchorId="33610ED6" wp14:editId="113E2666">
+            <wp:extent cx="6480810" cy="1121410"/>
+            <wp:effectExtent l="0" t="0" r="0" b="2540"/>
+            <wp:docPr id="1738796662" name="Picture 1"/>
+            <wp:cNvGraphicFramePr>
+              <a:graphicFrameLocks xmlns:a="http://schemas.openxmlformats.org/drawingml/2006/main" noChangeAspect="1"/>
+            </wp:cNvGraphicFramePr>
+            <a:graphic xmlns:a="http://schemas.openxmlformats.org/drawingml/2006/main">
+              <a:graphicData uri="http://schemas.openxmlformats.org/drawingml/2006/picture">
+                <pic:pic xmlns:pic="http://schemas.openxmlformats.org/drawingml/2006/picture">
+                  <pic:nvPicPr>
+                    <pic:cNvPr id="1738796662" name=""/>
+                    <pic:cNvPicPr/>
+                  </pic:nvPicPr>
+                  <pic:blipFill>
+                    <a:blip r:embed="rId16"/>
+                    <a:stretch>
+                      <a:fillRect/>
+                    </a:stretch>
+                  </pic:blipFill>
+                  <pic:spPr>
+                    <a:xfrm>
+                      <a:off x="0" y="0"/>
+                      <a:ext cx="6480810" cy="1121410"/>
+                    </a:xfrm>
+                    <a:prstGeom prst="rect">
+                      <a:avLst/>
+                    </a:prstGeom>
+                  </pic:spPr>
+                </pic:pic>
+              </a:graphicData>
+            </a:graphic>
+          </wp:inline>
+        </w:drawing>
+      </w:r>
+    </w:p>
+    <w:p>
+      <w:r>
+        <w:t xml:space="preserve">Y con el otro comando, </w:t>
+      </w:r>
+      <w:r>
+        <w:t>dice esto</w:t>
+      </w:r>
+    </w:p>
+    <w:p>
+      <w:r>
+        <w:t xml:space="preserve">A su vez, dice que ya esta removido el disco </w:t>
+      </w:r>
+      <w:proofErr w:type="spellStart"/>
+      <w:r>
+        <w:t>asi</w:t>
+      </w:r>
+      <w:proofErr w:type="spellEnd"/>
+      <w:r>
+        <w:t xml:space="preserve"> que no habría necesidad de utilizar el comando de remover</w:t>
+      </w:r>
+    </w:p>
+    <w:p>
+      <w:r>
+        <w:drawing>
+          <wp:inline distT="0" distB="0" distL="0" distR="0" wp14:anchorId="6205C6B2" wp14:editId="5F6A64B2">
+            <wp:extent cx="6480810" cy="1552575"/>
+            <wp:effectExtent l="0" t="0" r="0" b="9525"/>
+            <wp:docPr id="1609906998" name="Picture 1"/>
+            <wp:cNvGraphicFramePr>
+              <a:graphicFrameLocks xmlns:a="http://schemas.openxmlformats.org/drawingml/2006/main" noChangeAspect="1"/>
+            </wp:cNvGraphicFramePr>
+            <a:graphic xmlns:a="http://schemas.openxmlformats.org/drawingml/2006/main">
+              <a:graphicData uri="http://schemas.openxmlformats.org/drawingml/2006/picture">
+                <pic:pic xmlns:pic="http://schemas.openxmlformats.org/drawingml/2006/picture">
+                  <pic:nvPicPr>
+                    <pic:cNvPr id="1609906998" name=""/>
+                    <pic:cNvPicPr/>
+                  </pic:nvPicPr>
+                  <pic:blipFill>
+                    <a:blip r:embed="rId17"/>
+                    <a:stretch>
+                      <a:fillRect/>
+                    </a:stretch>
+                  </pic:blipFill>
+                  <pic:spPr>
+                    <a:xfrm>
+                      <a:off x="0" y="0"/>
+                      <a:ext cx="6480810" cy="1552575"/>
+                    </a:xfrm>
+                    <a:prstGeom prst="rect">
+                      <a:avLst/>
+                    </a:prstGeom>
+                  </pic:spPr>
+                </pic:pic>
+              </a:graphicData>
+            </a:graphic>
+          </wp:inline>
+        </w:drawing>
+      </w:r>
+    </w:p>
+    <w:p>
+      <w:r>
+        <w:br w:type="page"/>
+      </w:r>
+    </w:p>
+    <w:p>
+      <w:r>
+        <w:lastRenderedPageBreak/>
+        <w:drawing>
+          <wp:inline distT="0" distB="0" distL="0" distR="0" wp14:anchorId="31764CDA" wp14:editId="226F046A">
+            <wp:extent cx="3953427" cy="676369"/>
+            <wp:effectExtent l="0" t="0" r="9525" b="9525"/>
+            <wp:docPr id="772259103" name="Picture 1"/>
+            <wp:cNvGraphicFramePr>
+              <a:graphicFrameLocks xmlns:a="http://schemas.openxmlformats.org/drawingml/2006/main" noChangeAspect="1"/>
+            </wp:cNvGraphicFramePr>
+            <a:graphic xmlns:a="http://schemas.openxmlformats.org/drawingml/2006/main">
+              <a:graphicData uri="http://schemas.openxmlformats.org/drawingml/2006/picture">
+                <pic:pic xmlns:pic="http://schemas.openxmlformats.org/drawingml/2006/picture">
+                  <pic:nvPicPr>
+                    <pic:cNvPr id="772259103" name=""/>
+                    <pic:cNvPicPr/>
+                  </pic:nvPicPr>
+                  <pic:blipFill>
+                    <a:blip r:embed="rId18"/>
+                    <a:stretch>
+                      <a:fillRect/>
+                    </a:stretch>
+                  </pic:blipFill>
+                  <pic:spPr>
+                    <a:xfrm>
+                      <a:off x="0" y="0"/>
+                      <a:ext cx="3953427" cy="676369"/>
+                    </a:xfrm>
+                    <a:prstGeom prst="rect">
+                      <a:avLst/>
+                    </a:prstGeom>
+                  </pic:spPr>
+                </pic:pic>
+              </a:graphicData>
+            </a:graphic>
+          </wp:inline>
+        </w:drawing>
+      </w:r>
+    </w:p>
+    <w:p>
+      <w:r>
+        <w:t>Aclaraciones del primer comando</w:t>
+      </w:r>
+    </w:p>
+    <w:p>
+      <w:r>
+        <w:t>No utilizar si se va a remover en “caliente” el disco</w:t>
+      </w:r>
+      <w:r>
+        <w:t xml:space="preserve"> (ósea, sacarlo físicamente)</w:t>
+      </w:r>
+    </w:p>
+    <w:p>
+      <w:r>
+        <w:t>El segundo comando, no es necesario si esta removido</w:t>
+      </w:r>
+    </w:p>
+    <w:p/>
+    <w:p>
+      <w:r>
+        <w:t xml:space="preserve">Lo </w:t>
+      </w:r>
+      <w:proofErr w:type="gramStart"/>
+      <w:r>
+        <w:t>que</w:t>
+      </w:r>
+      <w:proofErr w:type="gramEnd"/>
+      <w:r>
+        <w:t xml:space="preserve"> si hay que hacer, es </w:t>
+      </w:r>
+      <w:r>
+        <w:drawing>
+          <wp:inline distT="0" distB="0" distL="0" distR="0" wp14:anchorId="3F42C980" wp14:editId="00390F24">
+            <wp:extent cx="5391902" cy="1028844"/>
+            <wp:effectExtent l="0" t="0" r="0" b="0"/>
+            <wp:docPr id="442407644" name="Picture 1"/>
+            <wp:cNvGraphicFramePr>
+              <a:graphicFrameLocks xmlns:a="http://schemas.openxmlformats.org/drawingml/2006/main" noChangeAspect="1"/>
+            </wp:cNvGraphicFramePr>
+            <a:graphic xmlns:a="http://schemas.openxmlformats.org/drawingml/2006/main">
+              <a:graphicData uri="http://schemas.openxmlformats.org/drawingml/2006/picture">
+                <pic:pic xmlns:pic="http://schemas.openxmlformats.org/drawingml/2006/picture">
+                  <pic:nvPicPr>
+                    <pic:cNvPr id="442407644" name=""/>
+                    <pic:cNvPicPr/>
+                  </pic:nvPicPr>
+                  <pic:blipFill>
+                    <a:blip r:embed="rId19"/>
+                    <a:stretch>
+                      <a:fillRect/>
+                    </a:stretch>
+                  </pic:blipFill>
+                  <pic:spPr>
+                    <a:xfrm>
+                      <a:off x="0" y="0"/>
+                      <a:ext cx="5391902" cy="1028844"/>
+                    </a:xfrm>
+                    <a:prstGeom prst="rect">
+                      <a:avLst/>
+                    </a:prstGeom>
+                  </pic:spPr>
+                </pic:pic>
+              </a:graphicData>
+            </a:graphic>
+          </wp:inline>
+        </w:drawing>
+      </w:r>
+    </w:p>
+    <w:p>
+      <w:r>
+        <w:drawing>
+          <wp:inline distT="0" distB="0" distL="0" distR="0" wp14:anchorId="5D425886" wp14:editId="11EF0488">
+            <wp:extent cx="6480810" cy="856615"/>
+            <wp:effectExtent l="0" t="0" r="0" b="635"/>
+            <wp:docPr id="35855988" name="Picture 1"/>
+            <wp:cNvGraphicFramePr>
+              <a:graphicFrameLocks xmlns:a="http://schemas.openxmlformats.org/drawingml/2006/main" noChangeAspect="1"/>
+            </wp:cNvGraphicFramePr>
+            <a:graphic xmlns:a="http://schemas.openxmlformats.org/drawingml/2006/main">
+              <a:graphicData uri="http://schemas.openxmlformats.org/drawingml/2006/picture">
+                <pic:pic xmlns:pic="http://schemas.openxmlformats.org/drawingml/2006/picture">
+                  <pic:nvPicPr>
+                    <pic:cNvPr id="35855988" name=""/>
+                    <pic:cNvPicPr/>
+                  </pic:nvPicPr>
+                  <pic:blipFill>
+                    <a:blip r:embed="rId20"/>
+                    <a:stretch>
+                      <a:fillRect/>
+                    </a:stretch>
+                  </pic:blipFill>
+                  <pic:spPr>
+                    <a:xfrm>
+                      <a:off x="0" y="0"/>
+                      <a:ext cx="6480810" cy="856615"/>
+                    </a:xfrm>
+                    <a:prstGeom prst="rect">
+                      <a:avLst/>
+                    </a:prstGeom>
+                  </pic:spPr>
+                </pic:pic>
+              </a:graphicData>
+            </a:graphic>
+          </wp:inline>
+        </w:drawing>
+      </w:r>
+    </w:p>
+    <w:p>
+      <w:r>
+        <w:t>Y podemos visualizar como va recuperando la información en el nuevo disco</w:t>
+      </w:r>
+    </w:p>
+    <w:p>
+      <w:r>
+        <w:drawing>
+          <wp:inline distT="0" distB="0" distL="0" distR="0" wp14:anchorId="71457729" wp14:editId="25AE016A">
+            <wp:extent cx="6480810" cy="1448435"/>
+            <wp:effectExtent l="0" t="0" r="0" b="0"/>
+            <wp:docPr id="1640756062" name="Picture 1"/>
+            <wp:cNvGraphicFramePr>
+              <a:graphicFrameLocks xmlns:a="http://schemas.openxmlformats.org/drawingml/2006/main" noChangeAspect="1"/>
+            </wp:cNvGraphicFramePr>
+            <a:graphic xmlns:a="http://schemas.openxmlformats.org/drawingml/2006/main">
+              <a:graphicData uri="http://schemas.openxmlformats.org/drawingml/2006/picture">
+                <pic:pic xmlns:pic="http://schemas.openxmlformats.org/drawingml/2006/picture">
+                  <pic:nvPicPr>
+                    <pic:cNvPr id="1640756062" name=""/>
+                    <pic:cNvPicPr/>
+                  </pic:nvPicPr>
+                  <pic:blipFill>
+                    <a:blip r:embed="rId21"/>
+                    <a:stretch>
+                      <a:fillRect/>
+                    </a:stretch>
+                  </pic:blipFill>
+                  <pic:spPr>
+                    <a:xfrm>
+                      <a:off x="0" y="0"/>
+                      <a:ext cx="6480810" cy="1448435"/>
+                    </a:xfrm>
+                    <a:prstGeom prst="rect">
+                      <a:avLst/>
+                    </a:prstGeom>
+                  </pic:spPr>
+                </pic:pic>
+              </a:graphicData>
+            </a:graphic>
+          </wp:inline>
+        </w:drawing>
+      </w:r>
+    </w:p>
+    <w:p>
+      <w:r>
+        <w:br w:type="page"/>
+      </w:r>
+    </w:p>
+    <w:p>
+      <w:r>
+        <w:lastRenderedPageBreak/>
+        <w:t xml:space="preserve">Y ahora, para remover el disco </w:t>
+      </w:r>
+      <w:proofErr w:type="spellStart"/>
+      <w:r>
+        <w:t>faulty</w:t>
+      </w:r>
+      <w:proofErr w:type="spellEnd"/>
+      <w:r>
+        <w:t xml:space="preserve">, se remueve con el comando </w:t>
+      </w:r>
+      <w:proofErr w:type="spellStart"/>
+      <w:r>
+        <w:t>remove</w:t>
+      </w:r>
+      <w:proofErr w:type="spellEnd"/>
+    </w:p>
+    <w:p>
+      <w:r>
+        <w:drawing>
+          <wp:inline distT="0" distB="0" distL="0" distR="0" wp14:anchorId="1173A16E" wp14:editId="2BCA2322">
+            <wp:extent cx="6480810" cy="2655570"/>
+            <wp:effectExtent l="0" t="0" r="0" b="0"/>
+            <wp:docPr id="1338168148" name="Picture 1"/>
+            <wp:cNvGraphicFramePr>
+              <a:graphicFrameLocks xmlns:a="http://schemas.openxmlformats.org/drawingml/2006/main" noChangeAspect="1"/>
+            </wp:cNvGraphicFramePr>
+            <a:graphic xmlns:a="http://schemas.openxmlformats.org/drawingml/2006/main">
+              <a:graphicData uri="http://schemas.openxmlformats.org/drawingml/2006/picture">
+                <pic:pic xmlns:pic="http://schemas.openxmlformats.org/drawingml/2006/picture">
+                  <pic:nvPicPr>
+                    <pic:cNvPr id="1338168148" name=""/>
+                    <pic:cNvPicPr/>
+                  </pic:nvPicPr>
+                  <pic:blipFill>
+                    <a:blip r:embed="rId22"/>
+                    <a:stretch>
+                      <a:fillRect/>
+                    </a:stretch>
+                  </pic:blipFill>
+                  <pic:spPr>
+                    <a:xfrm>
+                      <a:off x="0" y="0"/>
+                      <a:ext cx="6480810" cy="2655570"/>
+                    </a:xfrm>
+                    <a:prstGeom prst="rect">
+                      <a:avLst/>
+                    </a:prstGeom>
+                  </pic:spPr>
+                </pic:pic>
+              </a:graphicData>
+            </a:graphic>
+          </wp:inline>
+        </w:drawing>
+      </w:r>
+    </w:p>
+    <w:p>
+      <w:r>
+        <w:drawing>
+          <wp:inline distT="0" distB="0" distL="0" distR="0" wp14:anchorId="61A29F9A" wp14:editId="5392D887">
+            <wp:extent cx="6480810" cy="1503045"/>
+            <wp:effectExtent l="0" t="0" r="0" b="1905"/>
+            <wp:docPr id="1568005033" name="Picture 1"/>
+            <wp:cNvGraphicFramePr>
+              <a:graphicFrameLocks xmlns:a="http://schemas.openxmlformats.org/drawingml/2006/main" noChangeAspect="1"/>
+            </wp:cNvGraphicFramePr>
+            <a:graphic xmlns:a="http://schemas.openxmlformats.org/drawingml/2006/main">
+              <a:graphicData uri="http://schemas.openxmlformats.org/drawingml/2006/picture">
+                <pic:pic xmlns:pic="http://schemas.openxmlformats.org/drawingml/2006/picture">
+                  <pic:nvPicPr>
+                    <pic:cNvPr id="1568005033" name=""/>
+                    <pic:cNvPicPr/>
+                  </pic:nvPicPr>
+                  <pic:blipFill>
+                    <a:blip r:embed="rId23"/>
+                    <a:stretch>
+                      <a:fillRect/>
+                    </a:stretch>
+                  </pic:blipFill>
+                  <pic:spPr>
+                    <a:xfrm>
+                      <a:off x="0" y="0"/>
+                      <a:ext cx="6480810" cy="1503045"/>
+                    </a:xfrm>
+                    <a:prstGeom prst="rect">
+                      <a:avLst/>
+                    </a:prstGeom>
+                  </pic:spPr>
+                </pic:pic>
+              </a:graphicData>
+            </a:graphic>
+          </wp:inline>
+        </w:drawing>
+      </w:r>
+    </w:p>
+    <w:p>
+      <w:r>
+        <w:drawing>
+          <wp:inline distT="0" distB="0" distL="0" distR="0" wp14:anchorId="1BD59A8F" wp14:editId="7BA3C1E6">
+            <wp:extent cx="6480810" cy="2205355"/>
+            <wp:effectExtent l="0" t="0" r="0" b="4445"/>
+            <wp:docPr id="163106417" name="Picture 1"/>
+            <wp:cNvGraphicFramePr>
+              <a:graphicFrameLocks xmlns:a="http://schemas.openxmlformats.org/drawingml/2006/main" noChangeAspect="1"/>
+            </wp:cNvGraphicFramePr>
+            <a:graphic xmlns:a="http://schemas.openxmlformats.org/drawingml/2006/main">
+              <a:graphicData uri="http://schemas.openxmlformats.org/drawingml/2006/picture">
+                <pic:pic xmlns:pic="http://schemas.openxmlformats.org/drawingml/2006/picture">
+                  <pic:nvPicPr>
+                    <pic:cNvPr id="163106417" name=""/>
+                    <pic:cNvPicPr/>
+                  </pic:nvPicPr>
+                  <pic:blipFill>
+                    <a:blip r:embed="rId24"/>
+                    <a:stretch>
+                      <a:fillRect/>
+                    </a:stretch>
+                  </pic:blipFill>
+                  <pic:spPr>
+                    <a:xfrm>
+                      <a:off x="0" y="0"/>
+                      <a:ext cx="6480810" cy="2205355"/>
+                    </a:xfrm>
+                    <a:prstGeom prst="rect">
+                      <a:avLst/>
+                    </a:prstGeom>
+                  </pic:spPr>
+                </pic:pic>
+              </a:graphicData>
+            </a:graphic>
+          </wp:inline>
+        </w:drawing>
       </w:r>
     </w:p>
     <w:p/>
     <w:sectPr>
       <w:pgSz w:w="11906" w:h="16838"/>
-      <w:pgMar w:top="1417" w:right="1701" w:bottom="1417" w:left="1701" w:header="708" w:footer="708" w:gutter="0"/>
+      <w:pgMar w:top="1417" w:right="849" w:bottom="1417" w:left="851" w:header="708" w:footer="708" w:gutter="0"/>
       <w:cols w:space="708"/>
       <w:docGrid w:linePitch="360"/>
     </w:sectPr>
